--- a/Labs/Рекурсия. Лабораторная работа/Отчёт.docx
+++ b/Labs/Рекурсия. Лабораторная работа/Отчёт.docx
@@ -471,15 +471,7 @@
           <w:sz w:val="28"/>
           <w:szCs w:val="28"/>
         </w:rPr>
-        <w:t xml:space="preserve">Дан ряд, заданный по </w:t>
-      </w:r>
-      <w:proofErr w:type="gramStart"/>
-      <w:r>
-        <w:rPr>
-          <w:sz w:val="28"/>
-          <w:szCs w:val="28"/>
-        </w:rPr>
-        <w:t xml:space="preserve">формуле  </w:t>
+        <w:t xml:space="preserve">Дан ряд, заданный по формуле  </w:t>
       </w:r>
       <w:r>
         <w:rPr>
@@ -489,7 +481,6 @@
         </w:rPr>
         <w:t>S</w:t>
       </w:r>
-      <w:proofErr w:type="gramEnd"/>
       <w:r>
         <w:rPr>
           <w:sz w:val="28"/>
@@ -2320,6 +2311,172 @@
         <w:rPr>
           <w:sz w:val="28"/>
           <w:szCs w:val="28"/>
+        </w:rPr>
+      </w:pPr>
+      <w:r>
+        <w:rPr>
+          <w:sz w:val="28"/>
+          <w:szCs w:val="28"/>
+        </w:rPr>
+        <w:t>2. Анализ задачи</w:t>
+      </w:r>
+      <w:r>
+        <w:rPr>
+          <w:sz w:val="28"/>
+          <w:szCs w:val="28"/>
+        </w:rPr>
+        <w:t xml:space="preserve">: </w:t>
+      </w:r>
+    </w:p>
+    <w:p>
+      <w:pPr>
+        <w:tabs>
+          <w:tab w:val="left" w:pos="2268"/>
+        </w:tabs>
+        <w:rPr>
+          <w:sz w:val="28"/>
+          <w:szCs w:val="28"/>
+        </w:rPr>
+      </w:pPr>
+      <w:r>
+        <w:rPr>
+          <w:sz w:val="28"/>
+          <w:szCs w:val="28"/>
+        </w:rPr>
+        <w:t>Т.к. все кольца нужно переместить с первой пирамидки на третью, создадим рекурсивную функцию, в которую будет передано 4 аргумента</w:t>
+      </w:r>
+      <w:r>
+        <w:rPr>
+          <w:sz w:val="28"/>
+          <w:szCs w:val="28"/>
+        </w:rPr>
+        <w:t xml:space="preserve">: </w:t>
+      </w:r>
+      <w:r>
+        <w:rPr>
+          <w:sz w:val="28"/>
+          <w:szCs w:val="28"/>
+        </w:rPr>
+        <w:t xml:space="preserve">количество колец, </w:t>
+      </w:r>
+      <w:r>
+        <w:rPr>
+          <w:sz w:val="28"/>
+          <w:szCs w:val="28"/>
+        </w:rPr>
+        <w:t xml:space="preserve">номер </w:t>
+      </w:r>
+      <w:r>
+        <w:rPr>
+          <w:sz w:val="28"/>
+          <w:szCs w:val="28"/>
+        </w:rPr>
+        <w:t>промежуточн</w:t>
+      </w:r>
+      <w:r>
+        <w:rPr>
+          <w:sz w:val="28"/>
+          <w:szCs w:val="28"/>
+        </w:rPr>
+        <w:t>ой</w:t>
+      </w:r>
+      <w:r>
+        <w:rPr>
+          <w:sz w:val="28"/>
+          <w:szCs w:val="28"/>
+        </w:rPr>
+        <w:t xml:space="preserve"> пирамидк</w:t>
+      </w:r>
+      <w:r>
+        <w:rPr>
+          <w:sz w:val="28"/>
+          <w:szCs w:val="28"/>
+        </w:rPr>
+        <w:t>и</w:t>
+      </w:r>
+      <w:r>
+        <w:rPr>
+          <w:sz w:val="28"/>
+          <w:szCs w:val="28"/>
+        </w:rPr>
+        <w:t xml:space="preserve">, необходимая для решения задачи и </w:t>
+      </w:r>
+      <w:r>
+        <w:rPr>
+          <w:sz w:val="28"/>
+          <w:szCs w:val="28"/>
+        </w:rPr>
+        <w:t xml:space="preserve">номер </w:t>
+      </w:r>
+      <w:r>
+        <w:rPr>
+          <w:sz w:val="28"/>
+          <w:szCs w:val="28"/>
+        </w:rPr>
+        <w:t>нужн</w:t>
+      </w:r>
+      <w:r>
+        <w:rPr>
+          <w:sz w:val="28"/>
+          <w:szCs w:val="28"/>
+        </w:rPr>
+        <w:t>ой</w:t>
+      </w:r>
+      <w:r>
+        <w:rPr>
+          <w:sz w:val="28"/>
+          <w:szCs w:val="28"/>
+        </w:rPr>
+        <w:t xml:space="preserve"> пирамидк</w:t>
+      </w:r>
+      <w:r>
+        <w:rPr>
+          <w:sz w:val="28"/>
+          <w:szCs w:val="28"/>
+        </w:rPr>
+        <w:t>и</w:t>
+      </w:r>
+      <w:r>
+        <w:rPr>
+          <w:sz w:val="28"/>
+          <w:szCs w:val="28"/>
+        </w:rPr>
+        <w:t xml:space="preserve">, на которую и будут перемещаться все кольца. Функция вызывает саму себя до тех пор, пока ей не удастся переместить самое большое кольцо на нужную пирамидку. Тогда она пойдёт с конца </w:t>
+      </w:r>
+      <w:r>
+        <w:rPr>
+          <w:sz w:val="28"/>
+          <w:szCs w:val="28"/>
+        </w:rPr>
+        <w:t xml:space="preserve">и </w:t>
+      </w:r>
+      <w:r>
+        <w:rPr>
+          <w:sz w:val="28"/>
+          <w:szCs w:val="28"/>
+        </w:rPr>
+        <w:t>выведет все действия до этого.</w:t>
+      </w:r>
+    </w:p>
+    <w:p>
+      <w:pPr>
+        <w:tabs>
+          <w:tab w:val="left" w:pos="2268"/>
+        </w:tabs>
+        <w:rPr>
+          <w:sz w:val="28"/>
+          <w:szCs w:val="28"/>
+        </w:rPr>
+      </w:pPr>
+    </w:p>
+    <w:p>
+      <w:pPr>
+        <w:tabs>
+          <w:tab w:val="left" w:pos="2268"/>
+        </w:tabs>
+        <w:rPr>
+          <w:sz w:val="28"/>
+          <w:szCs w:val="28"/>
           <w:lang w:val="en-US"/>
         </w:rPr>
       </w:pPr>
@@ -2328,7 +2485,7 @@
           <w:sz w:val="28"/>
           <w:szCs w:val="28"/>
         </w:rPr>
-        <w:t>2. Анализ задачи</w:t>
+        <w:t>3. Блок-схема</w:t>
       </w:r>
       <w:r>
         <w:rPr>
@@ -2336,7 +2493,7 @@
           <w:szCs w:val="28"/>
           <w:lang w:val="en-US"/>
         </w:rPr>
-        <w:t xml:space="preserve">: </w:t>
+        <w:t>:</w:t>
       </w:r>
     </w:p>
     <w:p>
@@ -2347,147 +2504,6 @@
         <w:rPr>
           <w:sz w:val="28"/>
           <w:szCs w:val="28"/>
-        </w:rPr>
-      </w:pPr>
-      <w:r>
-        <w:rPr>
-          <w:sz w:val="28"/>
-          <w:szCs w:val="28"/>
-        </w:rPr>
-        <w:t>Т.к. все кольца нужно переместить с первой пирамидки на третью, создадим рекурсивную функцию, в которую будет передано 4 аргумента</w:t>
-      </w:r>
-      <w:r>
-        <w:rPr>
-          <w:sz w:val="28"/>
-          <w:szCs w:val="28"/>
-        </w:rPr>
-        <w:t xml:space="preserve">: </w:t>
-      </w:r>
-      <w:r>
-        <w:rPr>
-          <w:sz w:val="28"/>
-          <w:szCs w:val="28"/>
-        </w:rPr>
-        <w:t xml:space="preserve">количество колец, </w:t>
-      </w:r>
-      <w:r>
-        <w:rPr>
-          <w:sz w:val="28"/>
-          <w:szCs w:val="28"/>
-        </w:rPr>
-        <w:t xml:space="preserve">номер </w:t>
-      </w:r>
-      <w:r>
-        <w:rPr>
-          <w:sz w:val="28"/>
-          <w:szCs w:val="28"/>
-        </w:rPr>
-        <w:t>промежуточн</w:t>
-      </w:r>
-      <w:r>
-        <w:rPr>
-          <w:sz w:val="28"/>
-          <w:szCs w:val="28"/>
-        </w:rPr>
-        <w:t>ой</w:t>
-      </w:r>
-      <w:r>
-        <w:rPr>
-          <w:sz w:val="28"/>
-          <w:szCs w:val="28"/>
-        </w:rPr>
-        <w:t xml:space="preserve"> пирамидк</w:t>
-      </w:r>
-      <w:r>
-        <w:rPr>
-          <w:sz w:val="28"/>
-          <w:szCs w:val="28"/>
-        </w:rPr>
-        <w:t>и</w:t>
-      </w:r>
-      <w:r>
-        <w:rPr>
-          <w:sz w:val="28"/>
-          <w:szCs w:val="28"/>
-        </w:rPr>
-        <w:t xml:space="preserve">, необходимая для решения задачи и </w:t>
-      </w:r>
-      <w:r>
-        <w:rPr>
-          <w:sz w:val="28"/>
-          <w:szCs w:val="28"/>
-        </w:rPr>
-        <w:t xml:space="preserve">номер </w:t>
-      </w:r>
-      <w:r>
-        <w:rPr>
-          <w:sz w:val="28"/>
-          <w:szCs w:val="28"/>
-        </w:rPr>
-        <w:t>нужн</w:t>
-      </w:r>
-      <w:r>
-        <w:rPr>
-          <w:sz w:val="28"/>
-          <w:szCs w:val="28"/>
-        </w:rPr>
-        <w:t>ой</w:t>
-      </w:r>
-      <w:r>
-        <w:rPr>
-          <w:sz w:val="28"/>
-          <w:szCs w:val="28"/>
-        </w:rPr>
-        <w:t xml:space="preserve"> пирамидк</w:t>
-      </w:r>
-      <w:r>
-        <w:rPr>
-          <w:sz w:val="28"/>
-          <w:szCs w:val="28"/>
-        </w:rPr>
-        <w:t>и</w:t>
-      </w:r>
-      <w:r>
-        <w:rPr>
-          <w:sz w:val="28"/>
-          <w:szCs w:val="28"/>
-        </w:rPr>
-        <w:t xml:space="preserve">, на которую и будут перемещаться все кольца. Функция вызывает саму себя до тех пор, пока ей не удастся переместить самое большое кольцо на нужную пирамидку. Тогда она пойдёт с конца </w:t>
-      </w:r>
-      <w:r>
-        <w:rPr>
-          <w:sz w:val="28"/>
-          <w:szCs w:val="28"/>
-        </w:rPr>
-        <w:t xml:space="preserve">и </w:t>
-      </w:r>
-      <w:r>
-        <w:rPr>
-          <w:sz w:val="28"/>
-          <w:szCs w:val="28"/>
-        </w:rPr>
-        <w:t>выведет все действия до этого.</w:t>
-      </w:r>
-    </w:p>
-    <w:p>
-      <w:pPr>
-        <w:tabs>
-          <w:tab w:val="left" w:pos="2268"/>
-        </w:tabs>
-        <w:rPr>
-          <w:sz w:val="28"/>
-          <w:szCs w:val="28"/>
-        </w:rPr>
-      </w:pPr>
-    </w:p>
-    <w:p>
-      <w:pPr>
-        <w:tabs>
-          <w:tab w:val="left" w:pos="2268"/>
-        </w:tabs>
-        <w:rPr>
-          <w:sz w:val="28"/>
-          <w:szCs w:val="28"/>
           <w:lang w:val="en-US"/>
         </w:rPr>
       </w:pPr>
@@ -2495,39 +2511,14 @@
         <w:rPr>
           <w:sz w:val="28"/>
           <w:szCs w:val="28"/>
-        </w:rPr>
-        <w:t>3. Блок-схема</w:t>
-      </w:r>
-      <w:r>
-        <w:rPr>
-          <w:sz w:val="28"/>
-          <w:szCs w:val="28"/>
           <w:lang w:val="en-US"/>
-        </w:rPr>
-        <w:t>:</w:t>
-      </w:r>
-    </w:p>
-    <w:p>
-      <w:pPr>
-        <w:tabs>
-          <w:tab w:val="left" w:pos="2268"/>
-        </w:tabs>
-        <w:rPr>
-          <w:sz w:val="28"/>
-          <w:szCs w:val="28"/>
-          <w:lang w:val="en-US"/>
-        </w:rPr>
-      </w:pPr>
-      <w:r>
-        <w:rPr>
-          <w:noProof/>
         </w:rPr>
         <w:lastRenderedPageBreak/>
         <w:drawing>
-          <wp:inline distT="0" distB="0" distL="0" distR="0" wp14:anchorId="6D5D737E" wp14:editId="31C42A1D">
-            <wp:extent cx="5547360" cy="4579620"/>
-            <wp:effectExtent l="0" t="0" r="0" b="0"/>
-            <wp:docPr id="969777580" name="Рисунок 1"/>
+          <wp:inline distT="0" distB="0" distL="0" distR="0" wp14:anchorId="220A628C" wp14:editId="631EC060">
+            <wp:extent cx="5940425" cy="5485765"/>
+            <wp:effectExtent l="0" t="0" r="3175" b="635"/>
+            <wp:docPr id="257943535" name="Рисунок 1"/>
             <wp:cNvGraphicFramePr>
               <a:graphicFrameLocks xmlns:a="http://schemas.openxmlformats.org/drawingml/2006/main" noChangeAspect="1"/>
             </wp:cNvGraphicFramePr>
@@ -2535,36 +2526,23 @@
               <a:graphicData uri="http://schemas.openxmlformats.org/drawingml/2006/picture">
                 <pic:pic xmlns:pic="http://schemas.openxmlformats.org/drawingml/2006/picture">
                   <pic:nvPicPr>
-                    <pic:cNvPr id="0" name="Picture 1"/>
-                    <pic:cNvPicPr>
-                      <a:picLocks noChangeAspect="1" noChangeArrowheads="1"/>
-                    </pic:cNvPicPr>
+                    <pic:cNvPr id="257943535" name=""/>
+                    <pic:cNvPicPr/>
                   </pic:nvPicPr>
                   <pic:blipFill>
-                    <a:blip r:embed="rId17">
-                      <a:extLst>
-                        <a:ext uri="{28A0092B-C50C-407E-A947-70E740481C1C}">
-                          <a14:useLocalDpi xmlns:a14="http://schemas.microsoft.com/office/drawing/2010/main" val="0"/>
-                        </a:ext>
-                      </a:extLst>
-                    </a:blip>
-                    <a:srcRect/>
+                    <a:blip r:embed="rId17"/>
                     <a:stretch>
                       <a:fillRect/>
                     </a:stretch>
                   </pic:blipFill>
-                  <pic:spPr bwMode="auto">
+                  <pic:spPr>
                     <a:xfrm>
                       <a:off x="0" y="0"/>
-                      <a:ext cx="5547360" cy="4579620"/>
+                      <a:ext cx="5940425" cy="5485765"/>
                     </a:xfrm>
                     <a:prstGeom prst="rect">
                       <a:avLst/>
                     </a:prstGeom>
-                    <a:noFill/>
-                    <a:ln>
-                      <a:noFill/>
-                    </a:ln>
                   </pic:spPr>
                 </pic:pic>
               </a:graphicData>
@@ -2581,15 +2559,14 @@
         <w:rPr>
           <w:sz w:val="28"/>
           <w:szCs w:val="28"/>
+        </w:rPr>
+      </w:pPr>
+      <w:r>
+        <w:rPr>
+          <w:sz w:val="28"/>
+          <w:szCs w:val="28"/>
           <w:lang w:val="en-US"/>
         </w:rPr>
-      </w:pPr>
-      <w:r>
-        <w:rPr>
-          <w:sz w:val="28"/>
-          <w:szCs w:val="28"/>
-          <w:lang w:val="en-US"/>
-        </w:rPr>
         <w:t>4. Код:</w:t>
       </w:r>
     </w:p>
@@ -2609,10 +2586,10 @@
           <w:szCs w:val="28"/>
         </w:rPr>
         <w:drawing>
-          <wp:inline distT="0" distB="0" distL="0" distR="0" wp14:anchorId="083A8BCF" wp14:editId="79C38C53">
-            <wp:extent cx="5692140" cy="4407682"/>
+          <wp:inline distT="0" distB="0" distL="0" distR="0" wp14:anchorId="37BDD91C" wp14:editId="68D2BE15">
+            <wp:extent cx="5616036" cy="3550920"/>
             <wp:effectExtent l="0" t="0" r="3810" b="0"/>
-            <wp:docPr id="518742086" name="Рисунок 1"/>
+            <wp:docPr id="1152906569" name="Рисунок 1"/>
             <wp:cNvGraphicFramePr>
               <a:graphicFrameLocks xmlns:a="http://schemas.openxmlformats.org/drawingml/2006/main" noChangeAspect="1"/>
             </wp:cNvGraphicFramePr>
@@ -2620,7 +2597,7 @@
               <a:graphicData uri="http://schemas.openxmlformats.org/drawingml/2006/picture">
                 <pic:pic xmlns:pic="http://schemas.openxmlformats.org/drawingml/2006/picture">
                   <pic:nvPicPr>
-                    <pic:cNvPr id="518742086" name=""/>
+                    <pic:cNvPr id="1152906569" name=""/>
                     <pic:cNvPicPr/>
                   </pic:nvPicPr>
                   <pic:blipFill>
@@ -2632,7 +2609,7 @@
                   <pic:spPr>
                     <a:xfrm>
                       <a:off x="0" y="0"/>
-                      <a:ext cx="5696363" cy="4410952"/>
+                      <a:ext cx="5625681" cy="3557018"/>
                     </a:xfrm>
                     <a:prstGeom prst="rect">
                       <a:avLst/>
@@ -2653,6 +2630,17 @@
         <w:rPr>
           <w:sz w:val="28"/>
           <w:szCs w:val="28"/>
+        </w:rPr>
+      </w:pPr>
+    </w:p>
+    <w:p>
+      <w:pPr>
+        <w:tabs>
+          <w:tab w:val="left" w:pos="2268"/>
+        </w:tabs>
+        <w:rPr>
+          <w:sz w:val="28"/>
+          <w:szCs w:val="28"/>
           <w:lang w:val="en-US"/>
         </w:rPr>
       </w:pPr>
@@ -2662,7 +2650,6 @@
           <w:szCs w:val="28"/>
           <w:lang w:val="en-US"/>
         </w:rPr>
-        <w:lastRenderedPageBreak/>
         <w:t xml:space="preserve">5. </w:t>
       </w:r>
       <w:r>
@@ -2699,10 +2686,10 @@
           <w:lang w:val="en-US"/>
         </w:rPr>
         <w:drawing>
-          <wp:inline distT="0" distB="0" distL="0" distR="0" wp14:anchorId="1F860C35" wp14:editId="748F036D">
-            <wp:extent cx="3172268" cy="3296110"/>
-            <wp:effectExtent l="0" t="0" r="9525" b="0"/>
-            <wp:docPr id="518236322" name="Рисунок 1"/>
+          <wp:inline distT="0" distB="0" distL="0" distR="0" wp14:anchorId="150D9D0F" wp14:editId="464F11F4">
+            <wp:extent cx="4477375" cy="3334215"/>
+            <wp:effectExtent l="0" t="0" r="0" b="0"/>
+            <wp:docPr id="1921582351" name="Рисунок 1"/>
             <wp:cNvGraphicFramePr>
               <a:graphicFrameLocks xmlns:a="http://schemas.openxmlformats.org/drawingml/2006/main" noChangeAspect="1"/>
             </wp:cNvGraphicFramePr>
@@ -2710,7 +2697,7 @@
               <a:graphicData uri="http://schemas.openxmlformats.org/drawingml/2006/picture">
                 <pic:pic xmlns:pic="http://schemas.openxmlformats.org/drawingml/2006/picture">
                   <pic:nvPicPr>
-                    <pic:cNvPr id="518236322" name=""/>
+                    <pic:cNvPr id="1921582351" name=""/>
                     <pic:cNvPicPr/>
                   </pic:nvPicPr>
                   <pic:blipFill>
@@ -2722,7 +2709,7 @@
                   <pic:spPr>
                     <a:xfrm>
                       <a:off x="0" y="0"/>
-                      <a:ext cx="3172268" cy="3296110"/>
+                      <a:ext cx="4477375" cy="3334215"/>
                     </a:xfrm>
                     <a:prstGeom prst="rect">
                       <a:avLst/>
@@ -2779,79 +2766,83 @@
         <w:rPr>
           <w:sz w:val="28"/>
           <w:szCs w:val="28"/>
+        </w:rPr>
+      </w:pPr>
+      <w:r>
+        <w:rPr>
+          <w:sz w:val="28"/>
+          <w:szCs w:val="28"/>
+        </w:rPr>
+        <w:t>6.Вывод</w:t>
+      </w:r>
+      <w:r>
+        <w:rPr>
+          <w:sz w:val="28"/>
+          <w:szCs w:val="28"/>
+        </w:rPr>
+        <w:t>:</w:t>
+      </w:r>
+    </w:p>
+    <w:p>
+      <w:pPr>
+        <w:tabs>
+          <w:tab w:val="left" w:pos="2268"/>
+        </w:tabs>
+        <w:rPr>
+          <w:sz w:val="28"/>
+          <w:szCs w:val="28"/>
+        </w:rPr>
+      </w:pPr>
+      <w:r>
+        <w:rPr>
+          <w:sz w:val="28"/>
+          <w:szCs w:val="28"/>
+        </w:rPr>
+        <w:t>Рекурсивный метод отлично подошёл для решения Ханойской башни. В ходе проверок с другим количеством колец, ошибок не выявлено.</w:t>
+      </w:r>
+    </w:p>
+    <w:p>
+      <w:pPr>
+        <w:tabs>
+          <w:tab w:val="left" w:pos="2268"/>
+        </w:tabs>
+        <w:rPr>
+          <w:sz w:val="28"/>
+          <w:szCs w:val="28"/>
+        </w:rPr>
+      </w:pPr>
+    </w:p>
+    <w:p>
+      <w:pPr>
+        <w:tabs>
+          <w:tab w:val="left" w:pos="2268"/>
+        </w:tabs>
+        <w:rPr>
+          <w:sz w:val="28"/>
+          <w:szCs w:val="28"/>
+        </w:rPr>
+      </w:pPr>
+      <w:r>
+        <w:rPr>
+          <w:sz w:val="28"/>
+          <w:szCs w:val="28"/>
+        </w:rPr>
+        <w:t>7.</w:t>
+      </w:r>
+      <w:r>
+        <w:rPr>
+          <w:sz w:val="28"/>
+          <w:szCs w:val="28"/>
           <w:lang w:val="en-US"/>
         </w:rPr>
-      </w:pPr>
-      <w:r>
-        <w:rPr>
-          <w:sz w:val="28"/>
-          <w:szCs w:val="28"/>
-        </w:rPr>
-        <w:t>6.Вывод</w:t>
-      </w:r>
-      <w:r>
-        <w:rPr>
-          <w:sz w:val="28"/>
-          <w:szCs w:val="28"/>
-          <w:lang w:val="en-US"/>
+        <w:t>GitHub</w:t>
+      </w:r>
+      <w:r>
+        <w:rPr>
+          <w:sz w:val="28"/>
+          <w:szCs w:val="28"/>
         </w:rPr>
         <w:t>:</w:t>
-      </w:r>
-    </w:p>
-    <w:p>
-      <w:pPr>
-        <w:tabs>
-          <w:tab w:val="left" w:pos="2268"/>
-        </w:tabs>
-        <w:rPr>
-          <w:sz w:val="28"/>
-          <w:szCs w:val="28"/>
-        </w:rPr>
-      </w:pPr>
-      <w:r>
-        <w:rPr>
-          <w:sz w:val="28"/>
-          <w:szCs w:val="28"/>
-        </w:rPr>
-        <w:t>Рекурсивный метод отлично подошёл для решения Ханойской башни. В ходе проверок с другим количеством колец, ошибок не выявлено.</w:t>
-      </w:r>
-    </w:p>
-    <w:p>
-      <w:pPr>
-        <w:tabs>
-          <w:tab w:val="left" w:pos="2268"/>
-        </w:tabs>
-        <w:rPr>
-          <w:sz w:val="28"/>
-          <w:szCs w:val="28"/>
-        </w:rPr>
-      </w:pPr>
-    </w:p>
-    <w:p>
-      <w:pPr>
-        <w:tabs>
-          <w:tab w:val="left" w:pos="2268"/>
-        </w:tabs>
-        <w:rPr>
-          <w:sz w:val="28"/>
-          <w:szCs w:val="28"/>
-          <w:lang w:val="en-US"/>
-        </w:rPr>
-      </w:pPr>
-      <w:r>
-        <w:rPr>
-          <w:sz w:val="28"/>
-          <w:szCs w:val="28"/>
-        </w:rPr>
-        <w:t>7.</w:t>
-      </w:r>
-      <w:r>
-        <w:rPr>
-          <w:sz w:val="28"/>
-          <w:szCs w:val="28"/>
-          <w:lang w:val="en-US"/>
-        </w:rPr>
-        <w:t>GitHub:</w:t>
       </w:r>
     </w:p>
     <w:p>
@@ -2883,7 +2874,6 @@
         <w:rPr>
           <w:sz w:val="28"/>
           <w:szCs w:val="28"/>
-          <w:lang w:val="en-US"/>
         </w:rPr>
       </w:pPr>
     </w:p>
